--- a/Piran-Tata-Cover-Letter.docx
+++ b/Piran-Tata-Cover-Letter.docx
@@ -103,7 +103,19 @@
         <w:rPr>
           <w:rFonts w:ascii="Segoe UI Light" w:hAnsi="Segoe UI Light" w:cs="Segoe UI Light"/>
         </w:rPr>
-        <w:t>globally regarded as one of the best cloud based accounting software solution</w:t>
+        <w:t>globally regarded as one of the best cloud based accounting</w:t>
+      </w:r>
+      <w:r>
+        <w:rPr>
+          <w:rFonts w:ascii="Segoe UI Light" w:hAnsi="Segoe UI Light" w:cs="Segoe UI Light"/>
+        </w:rPr>
+        <w:t xml:space="preserve"> and financial</w:t>
+      </w:r>
+      <w:r>
+        <w:rPr>
+          <w:rFonts w:ascii="Segoe UI Light" w:hAnsi="Segoe UI Light" w:cs="Segoe UI Light"/>
+        </w:rPr>
+        <w:t xml:space="preserve"> software solution</w:t>
       </w:r>
       <w:r>
         <w:rPr>
@@ -158,7 +170,21 @@
         <w:rPr>
           <w:rFonts w:ascii="Segoe UI Light" w:hAnsi="Segoe UI Light" w:cs="Segoe UI Light"/>
         </w:rPr>
-        <w:t>, Sql Server and Microsoft Azure</w:t>
+        <w:t xml:space="preserve">, </w:t>
+      </w:r>
+      <w:r>
+        <w:rPr>
+          <w:rFonts w:ascii="Segoe UI Light" w:hAnsi="Segoe UI Light" w:cs="Segoe UI Light"/>
+        </w:rPr>
+        <w:t>SQL</w:t>
+      </w:r>
+      <w:bookmarkStart w:id="0" w:name="_GoBack"/>
+      <w:bookmarkEnd w:id="0"/>
+      <w:r>
+        <w:rPr>
+          <w:rFonts w:ascii="Segoe UI Light" w:hAnsi="Segoe UI Light" w:cs="Segoe UI Light"/>
+        </w:rPr>
+        <w:t xml:space="preserve"> Server and Microsoft Azure</w:t>
       </w:r>
       <w:r>
         <w:rPr>
@@ -215,8 +241,6 @@
         </w:rPr>
         <w:t>the</w:t>
       </w:r>
-      <w:bookmarkStart w:id="0" w:name="_GoBack"/>
-      <w:bookmarkEnd w:id="0"/>
       <w:r>
         <w:rPr>
           <w:rFonts w:ascii="Segoe UI Light" w:hAnsi="Segoe UI Light" w:cs="Segoe UI Light"/>
